--- a/documents/Arabic_new_efada.docx
+++ b/documents/Arabic_new_efada.docx
@@ -1452,7 +1452,7 @@
           <w:sz w:val="32"/>
           <w:szCs w:val="32"/>
         </w:rPr>
-        <w:t>Department</w:t>
+        <w:t>Major</w:t>
       </w:r>
       <w:r>
         <w:rPr>
